--- a/document/初赛(校)/提交物/RCDancer项目技术研究报告.docx
+++ b/document/初赛(校)/提交物/RCDancer项目技术研究报告.docx
@@ -7075,8 +7075,6 @@
         </w:rPr>
         <w:t>等。</w:t>
       </w:r>
-      <w:bookmarkStart w:id="31" w:name="_GoBack"/>
-      <w:bookmarkEnd w:id="31"/>
     </w:p>
     <w:p>
       <w:pPr>
@@ -7203,55 +7201,43 @@
         <w:rPr>
           <w:rFonts w:hint="eastAsia"/>
         </w:rPr>
-        <w:t>自由、灵活、简单、交互的理念</w:t>
-      </w:r>
-      <w:r>
-        <w:rPr>
-          <w:rFonts w:hint="eastAsia"/>
-        </w:rPr>
-        <w:t>。</w:t>
+        <w:t>自由、灵活、简单、交互的理念。</w:t>
       </w:r>
     </w:p>
     <w:bookmarkEnd w:id="30"/>
+    <w:p/>
     <w:p>
       <w:pPr>
-        <w:rPr>
-          <w:rFonts w:hint="eastAsia"/>
-        </w:rPr>
-      </w:pPr>
-    </w:p>
-    <w:p>
-      <w:pPr>
         <w:pStyle w:val="2"/>
       </w:pPr>
-      <w:bookmarkStart w:id="32" w:name="_Toc320869657"/>
-      <w:bookmarkStart w:id="33" w:name="_Toc331238735"/>
-      <w:bookmarkStart w:id="34" w:name="_Toc331243569"/>
-      <w:bookmarkStart w:id="35" w:name="_Toc331243748"/>
-      <w:bookmarkStart w:id="36" w:name="_Toc363084170"/>
-      <w:bookmarkStart w:id="37" w:name="_Toc403425382"/>
-      <w:bookmarkStart w:id="38" w:name="_Toc527197314"/>
+      <w:bookmarkStart w:id="31" w:name="_Toc320869657"/>
+      <w:bookmarkStart w:id="32" w:name="_Toc331238735"/>
+      <w:bookmarkStart w:id="33" w:name="_Toc331243569"/>
+      <w:bookmarkStart w:id="34" w:name="_Toc331243748"/>
+      <w:bookmarkStart w:id="35" w:name="_Toc363084170"/>
+      <w:bookmarkStart w:id="36" w:name="_Toc403425382"/>
+      <w:bookmarkStart w:id="37" w:name="_Toc527197314"/>
       <w:r>
         <w:t>术语和缩略语</w:t>
       </w:r>
+      <w:bookmarkEnd w:id="31"/>
       <w:bookmarkEnd w:id="32"/>
       <w:bookmarkEnd w:id="33"/>
       <w:bookmarkEnd w:id="34"/>
       <w:bookmarkEnd w:id="35"/>
       <w:bookmarkEnd w:id="36"/>
       <w:bookmarkEnd w:id="37"/>
-      <w:bookmarkEnd w:id="38"/>
     </w:p>
     <w:p>
       <w:pPr>
         <w:spacing w:line="300" w:lineRule="auto"/>
         <w:ind w:firstLine="420"/>
       </w:pPr>
-      <w:bookmarkStart w:id="39" w:name="_Toc320869658"/>
-      <w:bookmarkStart w:id="40" w:name="_Toc331238736"/>
-      <w:bookmarkStart w:id="41" w:name="_Toc331243570"/>
-      <w:bookmarkStart w:id="42" w:name="_Toc331243749"/>
-      <w:bookmarkStart w:id="43" w:name="_Toc363084171"/>
+      <w:bookmarkStart w:id="38" w:name="_Toc320869658"/>
+      <w:bookmarkStart w:id="39" w:name="_Toc331238736"/>
+      <w:bookmarkStart w:id="40" w:name="_Toc331243570"/>
+      <w:bookmarkStart w:id="41" w:name="_Toc331243749"/>
+      <w:bookmarkStart w:id="42" w:name="_Toc363084171"/>
       <w:r>
         <w:t>[1]</w:t>
       </w:r>
@@ -7315,18 +7301,18 @@
       <w:pPr>
         <w:pStyle w:val="2"/>
       </w:pPr>
-      <w:bookmarkStart w:id="44" w:name="_Toc403425383"/>
-      <w:bookmarkStart w:id="45" w:name="_Toc527197315"/>
+      <w:bookmarkStart w:id="43" w:name="_Toc403425383"/>
+      <w:bookmarkStart w:id="44" w:name="_Toc527197315"/>
       <w:r>
         <w:t>参考资料</w:t>
       </w:r>
+      <w:bookmarkEnd w:id="38"/>
       <w:bookmarkEnd w:id="39"/>
       <w:bookmarkEnd w:id="40"/>
       <w:bookmarkEnd w:id="41"/>
       <w:bookmarkEnd w:id="42"/>
       <w:bookmarkEnd w:id="43"/>
       <w:bookmarkEnd w:id="44"/>
-      <w:bookmarkEnd w:id="45"/>
     </w:p>
     <w:p>
       <w:pPr>
@@ -7568,24 +7554,24 @@
       <w:pPr>
         <w:pStyle w:val="1"/>
       </w:pPr>
-      <w:bookmarkStart w:id="46" w:name="_Toc527197316"/>
-      <w:bookmarkStart w:id="47" w:name="_Toc300751596"/>
-      <w:bookmarkStart w:id="48" w:name="_Toc363084180"/>
-      <w:bookmarkStart w:id="49" w:name="_Toc331238769"/>
-      <w:bookmarkStart w:id="50" w:name="_Toc331243603"/>
-      <w:bookmarkStart w:id="51" w:name="_Toc331243782"/>
-      <w:bookmarkStart w:id="52" w:name="_Toc331238830"/>
-      <w:bookmarkStart w:id="53" w:name="_Toc331243703"/>
-      <w:bookmarkStart w:id="54" w:name="_Toc331243882"/>
-      <w:bookmarkStart w:id="55" w:name="_Toc331545160"/>
-      <w:commentRangeStart w:id="56"/>
+      <w:bookmarkStart w:id="45" w:name="_Toc527197316"/>
+      <w:bookmarkStart w:id="46" w:name="_Toc300751596"/>
+      <w:bookmarkStart w:id="47" w:name="_Toc363084180"/>
+      <w:bookmarkStart w:id="48" w:name="_Toc331238769"/>
+      <w:bookmarkStart w:id="49" w:name="_Toc331243603"/>
+      <w:bookmarkStart w:id="50" w:name="_Toc331243782"/>
+      <w:bookmarkStart w:id="51" w:name="_Toc331238830"/>
+      <w:bookmarkStart w:id="52" w:name="_Toc331243703"/>
+      <w:bookmarkStart w:id="53" w:name="_Toc331243882"/>
+      <w:bookmarkStart w:id="54" w:name="_Toc331545160"/>
+      <w:commentRangeStart w:id="55"/>
       <w:r>
         <w:rPr>
           <w:rFonts w:hint="eastAsia"/>
         </w:rPr>
         <w:t>问题聚焦</w:t>
       </w:r>
-      <w:commentRangeEnd w:id="56"/>
+      <w:commentRangeEnd w:id="55"/>
       <w:r>
         <w:rPr>
           <w:rStyle w:val="afff4"/>
@@ -7594,22 +7580,22 @@
           <w:bCs w:val="0"/>
           <w:kern w:val="2"/>
         </w:rPr>
-        <w:commentReference w:id="56"/>
-      </w:r>
-      <w:bookmarkEnd w:id="46"/>
+        <w:commentReference w:id="55"/>
+      </w:r>
+      <w:bookmarkEnd w:id="45"/>
     </w:p>
     <w:p>
       <w:pPr>
         <w:pStyle w:val="2"/>
       </w:pPr>
-      <w:bookmarkStart w:id="57" w:name="_Toc527197317"/>
+      <w:bookmarkStart w:id="56" w:name="_Toc527197317"/>
       <w:r>
         <w:rPr>
           <w:rFonts w:hint="eastAsia"/>
         </w:rPr>
         <w:t>问题描述</w:t>
       </w:r>
-      <w:bookmarkEnd w:id="57"/>
+      <w:bookmarkEnd w:id="56"/>
     </w:p>
     <w:p>
       <w:r>
@@ -7925,12 +7911,14 @@
         <w:lastRenderedPageBreak/>
         <w:t>我们前端使用</w:t>
       </w:r>
+      <w:proofErr w:type="spellStart"/>
       <w:r>
         <w:rPr>
           <w:rFonts w:hint="eastAsia"/>
         </w:rPr>
         <w:t>vue</w:t>
       </w:r>
+      <w:proofErr w:type="spellEnd"/>
       <w:r>
         <w:rPr>
           <w:rFonts w:hint="eastAsia"/>
@@ -7947,22 +7935,36 @@
         <w:rPr>
           <w:rFonts w:hint="eastAsia"/>
         </w:rPr>
-        <w:t>需要后端分担更多业务上的压力，让前端减轻压力从而使用本地的算力来进行模型推断以及交互，如何做好平衡是需要仔细考虑的</w:t>
+        <w:t>需要后端分担更多业务上的压力，让前端减轻压力从而使用本地</w:t>
+      </w:r>
+      <w:proofErr w:type="gramStart"/>
+      <w:r>
+        <w:rPr>
+          <w:rFonts w:hint="eastAsia"/>
+        </w:rPr>
+        <w:t>的算力来</w:t>
+      </w:r>
+      <w:proofErr w:type="gramEnd"/>
+      <w:r>
+        <w:rPr>
+          <w:rFonts w:hint="eastAsia"/>
+        </w:rPr>
+        <w:t>进行模型推断以及交互，如何做好平衡是需要仔细考虑的</w:t>
       </w:r>
     </w:p>
     <w:p>
       <w:pPr>
         <w:pStyle w:val="2"/>
       </w:pPr>
-      <w:bookmarkStart w:id="58" w:name="_Toc527197318"/>
-      <w:commentRangeStart w:id="59"/>
+      <w:bookmarkStart w:id="57" w:name="_Toc527197318"/>
+      <w:commentRangeStart w:id="58"/>
       <w:r>
         <w:rPr>
           <w:rFonts w:hint="eastAsia"/>
         </w:rPr>
         <w:t>问题抽象</w:t>
       </w:r>
-      <w:commentRangeEnd w:id="59"/>
+      <w:commentRangeEnd w:id="58"/>
       <w:r>
         <w:rPr>
           <w:rStyle w:val="afff4"/>
@@ -7970,9 +7972,9 @@
           <w:b w:val="0"/>
           <w:bCs w:val="0"/>
         </w:rPr>
-        <w:commentReference w:id="59"/>
-      </w:r>
-      <w:bookmarkEnd w:id="58"/>
+        <w:commentReference w:id="58"/>
+      </w:r>
+      <w:bookmarkEnd w:id="57"/>
     </w:p>
     <w:p>
       <w:pPr>
@@ -7992,7 +7994,28 @@
           <w:rFonts w:hint="eastAsia"/>
           <w:b/>
         </w:rPr>
-        <w:t>，每一个问题分离出对应的技术</w:t>
+        <w:t>，每一个</w:t>
+      </w:r>
+      <w:r>
+        <w:rPr>
+          <w:rFonts w:hint="eastAsia"/>
+          <w:b/>
+        </w:rPr>
+        <w:t>具体</w:t>
+      </w:r>
+      <w:r>
+        <w:rPr>
+          <w:rFonts w:hint="eastAsia"/>
+          <w:b/>
+        </w:rPr>
+        <w:t>问题分离出对应的技术</w:t>
+      </w:r>
+      <w:r>
+        <w:rPr>
+          <w:rFonts w:hint="eastAsia"/>
+          <w:b/>
+        </w:rPr>
+        <w:t>问题</w:t>
       </w:r>
     </w:p>
     <w:p>
@@ -8042,6 +8065,31 @@
         </w:rPr>
         <w:t>）</w:t>
       </w:r>
+      <w:r>
+        <w:rPr>
+          <w:rFonts w:hint="eastAsia"/>
+          <w:b/>
+        </w:rPr>
+        <w:t>：</w:t>
+      </w:r>
+    </w:p>
+    <w:p>
+      <w:pPr>
+        <w:ind w:left="360"/>
+        <w:rPr>
+          <w:rFonts w:hint="eastAsia"/>
+          <w:b/>
+        </w:rPr>
+      </w:pPr>
+      <w:r>
+        <w:rPr>
+          <w:rFonts w:hint="eastAsia"/>
+          <w:b/>
+        </w:rPr>
+        <w:t>连续帧动作识别算法：从连续的几帧</w:t>
+      </w:r>
+      <w:bookmarkStart w:id="59" w:name="_GoBack"/>
+      <w:bookmarkEnd w:id="59"/>
     </w:p>
     <w:p>
       <w:pPr>
@@ -8423,8 +8471,8 @@
         <w:pStyle w:val="1"/>
       </w:pPr>
       <w:bookmarkStart w:id="66" w:name="_Toc527197322"/>
+      <w:bookmarkEnd w:id="46"/>
       <w:bookmarkEnd w:id="47"/>
-      <w:bookmarkEnd w:id="48"/>
       <w:commentRangeStart w:id="67"/>
       <w:r>
         <w:rPr>
@@ -8667,13 +8715,13 @@
         <w:pStyle w:val="1"/>
       </w:pPr>
       <w:bookmarkStart w:id="85" w:name="_Toc527197334"/>
+      <w:bookmarkEnd w:id="48"/>
       <w:bookmarkEnd w:id="49"/>
       <w:bookmarkEnd w:id="50"/>
       <w:bookmarkEnd w:id="51"/>
       <w:bookmarkEnd w:id="52"/>
       <w:bookmarkEnd w:id="53"/>
       <w:bookmarkEnd w:id="54"/>
-      <w:bookmarkEnd w:id="55"/>
       <w:commentRangeStart w:id="86"/>
       <w:r>
         <w:rPr>
@@ -8988,7 +9036,7 @@
       </w:r>
     </w:p>
   </w:comment>
-  <w:comment w:id="56" w:author="Lu, Siyuan" w:date="2018-10-13T10:52:00Z" w:initials="LS">
+  <w:comment w:id="55" w:author="Lu, Siyuan" w:date="2018-10-13T10:52:00Z" w:initials="LS">
     <w:p>
       <w:pPr>
         <w:pStyle w:val="afe"/>
@@ -9008,7 +9056,7 @@
       </w:r>
     </w:p>
   </w:comment>
-  <w:comment w:id="59" w:author="Lu, Siyuan" w:date="2018-10-13T11:46:00Z" w:initials="LS">
+  <w:comment w:id="58" w:author="Lu, Siyuan" w:date="2018-10-13T11:46:00Z" w:initials="LS">
     <w:p>
       <w:pPr>
         <w:pStyle w:val="afe"/>
@@ -18857,7 +18905,7 @@
 </file>
 
 <file path=customXml/itemProps1.xml><?xml version="1.0" encoding="utf-8"?>
-<ds:datastoreItem xmlns:ds="http://schemas.openxmlformats.org/officeDocument/2006/customXml" ds:itemID="{0F195C59-04AF-4B1B-B6BD-646151C2CE0E}">
+<ds:datastoreItem xmlns:ds="http://schemas.openxmlformats.org/officeDocument/2006/customXml" ds:itemID="{1460DADC-A6A4-4CD8-9169-E411095D9668}">
   <ds:schemaRefs>
     <ds:schemaRef ds:uri="http://schemas.openxmlformats.org/officeDocument/2006/bibliography"/>
   </ds:schemaRefs>
